--- a/Code/Explore_Analysis.docx
+++ b/Code/Explore_Analysis.docx
@@ -586,106 +586,115 @@
         <w:rPr>
           <w:rStyle w:val="VerbatimChar"/>
         </w:rPr>
-        <w:t xml:space="preserve">## Variables: 11</w:t>
-      </w:r>
-      <w:r>
-        <w:br/>
-      </w:r>
-      <w:r>
-        <w:rPr>
-          <w:rStyle w:val="VerbatimChar"/>
-        </w:rPr>
-        <w:t xml:space="preserve">## $ sample_id          &lt;fct&gt; P1, P2, H1, H2, VM1, VM2, P1, P2, H1, H2, V...</w:t>
-      </w:r>
-      <w:r>
-        <w:br/>
-      </w:r>
-      <w:r>
-        <w:rPr>
-          <w:rStyle w:val="VerbatimChar"/>
-        </w:rPr>
-        <w:t xml:space="preserve">## $ last_rain          &lt;chr&gt; "38 (3.73)", "38 (3.73)", "38 (3.73)", "38 ...</w:t>
-      </w:r>
-      <w:r>
-        <w:br/>
-      </w:r>
-      <w:r>
-        <w:rPr>
-          <w:rStyle w:val="VerbatimChar"/>
-        </w:rPr>
-        <w:t xml:space="preserve">## $ date               &lt;chr&gt; "9.11.19", "9.11.19", "9.11.19", "9.11.19",...</w:t>
-      </w:r>
-      <w:r>
-        <w:br/>
-      </w:r>
-      <w:r>
-        <w:rPr>
-          <w:rStyle w:val="VerbatimChar"/>
-        </w:rPr>
-        <w:t xml:space="preserve">## $ ambient_air_high_c &lt;dbl&gt; 35.61111, 35.61111, 35.61111, 35.61111, 35....</w:t>
-      </w:r>
-      <w:r>
-        <w:br/>
-      </w:r>
-      <w:r>
-        <w:rPr>
-          <w:rStyle w:val="VerbatimChar"/>
-        </w:rPr>
-        <w:t xml:space="preserve">## $ ambient_air_low_c  &lt;dbl&gt; 22.22222, 22.22222, 22.22222, 22.22222, 22....</w:t>
-      </w:r>
-      <w:r>
-        <w:br/>
-      </w:r>
-      <w:r>
-        <w:rPr>
-          <w:rStyle w:val="VerbatimChar"/>
-        </w:rPr>
-        <w:t xml:space="preserve">## $ water_temp         &lt;dbl&gt; 21.52, 22.93, 22.85, 23.82, 34.50, 26.50, 2...</w:t>
-      </w:r>
-      <w:r>
-        <w:br/>
-      </w:r>
-      <w:r>
-        <w:rPr>
-          <w:rStyle w:val="VerbatimChar"/>
-        </w:rPr>
-        <w:t xml:space="preserve">## $ conductivity       &lt;dbl&gt; 0.119, 0.077, 0.139, 0.212, 0.049, 0.062, 0...</w:t>
-      </w:r>
-      <w:r>
-        <w:br/>
-      </w:r>
-      <w:r>
-        <w:rPr>
-          <w:rStyle w:val="VerbatimChar"/>
-        </w:rPr>
-        <w:t xml:space="preserve">## $ ph                 &lt;dbl&gt; 7.60, 8.09, 10.46, 8.45, 10.59, 8.90, 7.82,...</w:t>
-      </w:r>
-      <w:r>
-        <w:br/>
-      </w:r>
-      <w:r>
-        <w:rPr>
-          <w:rStyle w:val="VerbatimChar"/>
-        </w:rPr>
-        <w:t xml:space="preserve">## $ final_ecoli        &lt;dbl&gt; 40.0, 425.0, 6450.0, 4300.0, 2.5, 2.0, 190....</w:t>
-      </w:r>
-      <w:r>
-        <w:br/>
-      </w:r>
-      <w:r>
-        <w:rPr>
-          <w:rStyle w:val="VerbatimChar"/>
-        </w:rPr>
-        <w:t xml:space="preserve">## $ exceeds_epa        &lt;chr&gt; "No", "Yes", "Yes", "Yes", "No", "No", "No"...</w:t>
-      </w:r>
-      <w:r>
-        <w:br/>
-      </w:r>
-      <w:r>
-        <w:rPr>
-          <w:rStyle w:val="VerbatimChar"/>
-        </w:rPr>
-        <w:t xml:space="preserve">## $ salmonella         &lt;chr&gt; "N/A", "yes", "N/A", "N/A", "N/A", "no", "n...</w:t>
+        <w:t xml:space="preserve">## Variables: 12</w:t>
+      </w:r>
+      <w:r>
+        <w:br/>
+      </w:r>
+      <w:r>
+        <w:rPr>
+          <w:rStyle w:val="VerbatimChar"/>
+        </w:rPr>
+        <w:t xml:space="preserve">## $ sample_id            &lt;fct&gt; P1, P2, H1, H2, VM1, VM2, P1, P2, H1, H2,...</w:t>
+      </w:r>
+      <w:r>
+        <w:br/>
+      </w:r>
+      <w:r>
+        <w:rPr>
+          <w:rStyle w:val="VerbatimChar"/>
+        </w:rPr>
+        <w:t xml:space="preserve">## $ last_rain            &lt;dbl&gt; NA, NA, NA, NA, NA, NA, NA, NA, NA, NA, N...</w:t>
+      </w:r>
+      <w:r>
+        <w:br/>
+      </w:r>
+      <w:r>
+        <w:rPr>
+          <w:rStyle w:val="VerbatimChar"/>
+        </w:rPr>
+        <w:t xml:space="preserve">## $ date                 &lt;chr&gt; "9.11.19", "9.11.19", "9.11.19", "9.11.19...</w:t>
+      </w:r>
+      <w:r>
+        <w:br/>
+      </w:r>
+      <w:r>
+        <w:rPr>
+          <w:rStyle w:val="VerbatimChar"/>
+        </w:rPr>
+        <w:t xml:space="preserve">## $ ambient_air_high_c   &lt;dbl&gt; 35.61111, 35.61111, 35.61111, 35.61111, 3...</w:t>
+      </w:r>
+      <w:r>
+        <w:br/>
+      </w:r>
+      <w:r>
+        <w:rPr>
+          <w:rStyle w:val="VerbatimChar"/>
+        </w:rPr>
+        <w:t xml:space="preserve">## $ ambient_air_low_c    &lt;dbl&gt; 22.22222, 22.22222, 22.22222, 22.22222, 2...</w:t>
+      </w:r>
+      <w:r>
+        <w:br/>
+      </w:r>
+      <w:r>
+        <w:rPr>
+          <w:rStyle w:val="VerbatimChar"/>
+        </w:rPr>
+        <w:t xml:space="preserve">## $ water_temp           &lt;dbl&gt; 21.52, 22.93, 22.85, 23.82, 34.50, 26.50,...</w:t>
+      </w:r>
+      <w:r>
+        <w:br/>
+      </w:r>
+      <w:r>
+        <w:rPr>
+          <w:rStyle w:val="VerbatimChar"/>
+        </w:rPr>
+        <w:t xml:space="preserve">## $ conductivity         &lt;dbl&gt; 0.119, 0.077, 0.139, 0.212, 0.049, 0.062,...</w:t>
+      </w:r>
+      <w:r>
+        <w:br/>
+      </w:r>
+      <w:r>
+        <w:rPr>
+          <w:rStyle w:val="VerbatimChar"/>
+        </w:rPr>
+        <w:t xml:space="preserve">## $ ph                   &lt;dbl&gt; 7.60, 8.09, 10.46, 8.45, 10.59, 8.90, 7.8...</w:t>
+      </w:r>
+      <w:r>
+        <w:br/>
+      </w:r>
+      <w:r>
+        <w:rPr>
+          <w:rStyle w:val="VerbatimChar"/>
+        </w:rPr>
+        <w:t xml:space="preserve">## $ final_ecoli          &lt;dbl&gt; 40.0, 425.0, 6450.0, 4300.0, 2.5, 2.0, 19...</w:t>
+      </w:r>
+      <w:r>
+        <w:br/>
+      </w:r>
+      <w:r>
+        <w:rPr>
+          <w:rStyle w:val="VerbatimChar"/>
+        </w:rPr>
+        <w:t xml:space="preserve">## $ exceeds_epa          &lt;chr&gt; "No", "Yes", "Yes", "Yes", "No", "No", "N...</w:t>
+      </w:r>
+      <w:r>
+        <w:br/>
+      </w:r>
+      <w:r>
+        <w:rPr>
+          <w:rStyle w:val="VerbatimChar"/>
+        </w:rPr>
+        <w:t xml:space="preserve">## $ confirmed_salmonella &lt;chr&gt; "N/A", "yes", "N/A", "N/A", "N/A", "no", ...</w:t>
+      </w:r>
+      <w:r>
+        <w:br/>
+      </w:r>
+      <w:r>
+        <w:rPr>
+          <w:rStyle w:val="VerbatimChar"/>
+        </w:rPr>
+        <w:t xml:space="preserve">## $ xlt4_salmonella      &lt;chr&gt; "no", "yes", "no", "no", "no", "yes", "ye...</w:t>
       </w:r>
     </w:p>
     <w:p>
@@ -3115,6 +3124,659 @@
             </a:graphic>
           </wp:inline>
         </w:drawing>
+      </w:r>
+    </w:p>
+    <w:p>
+      <w:pPr>
+        <w:pStyle w:val="SourceCode"/>
+      </w:pPr>
+      <w:r>
+        <w:rPr>
+          <w:rStyle w:val="KeywordTok"/>
+        </w:rPr>
+        <w:t xml:space="preserve">ggplot</w:t>
+      </w:r>
+      <w:r>
+        <w:rPr>
+          <w:rStyle w:val="NormalTok"/>
+        </w:rPr>
+        <w:t xml:space="preserve">(add_week_count, </w:t>
+      </w:r>
+      <w:r>
+        <w:rPr>
+          <w:rStyle w:val="KeywordTok"/>
+        </w:rPr>
+        <w:t xml:space="preserve">aes</w:t>
+      </w:r>
+      <w:r>
+        <w:rPr>
+          <w:rStyle w:val="NormalTok"/>
+        </w:rPr>
+        <w:t xml:space="preserve">(</w:t>
+      </w:r>
+      <w:r>
+        <w:rPr>
+          <w:rStyle w:val="DataTypeTok"/>
+        </w:rPr>
+        <w:t xml:space="preserve">x =</w:t>
+      </w:r>
+      <w:r>
+        <w:rPr>
+          <w:rStyle w:val="NormalTok"/>
+        </w:rPr>
+        <w:t xml:space="preserve"> week_count, </w:t>
+      </w:r>
+      <w:r>
+        <w:rPr>
+          <w:rStyle w:val="DataTypeTok"/>
+        </w:rPr>
+        <w:t xml:space="preserve">y =</w:t>
+      </w:r>
+      <w:r>
+        <w:rPr>
+          <w:rStyle w:val="NormalTok"/>
+        </w:rPr>
+        <w:t xml:space="preserve"> conductivity)) </w:t>
+      </w:r>
+      <w:r>
+        <w:rPr>
+          <w:rStyle w:val="OperatorTok"/>
+        </w:rPr>
+        <w:t xml:space="preserve">+</w:t>
+      </w:r>
+      <w:r>
+        <w:rPr>
+          <w:rStyle w:val="StringTok"/>
+        </w:rPr>
+        <w:t xml:space="preserve"> </w:t>
+      </w:r>
+      <w:r>
+        <w:rPr>
+          <w:rStyle w:val="KeywordTok"/>
+        </w:rPr>
+        <w:t xml:space="preserve">geom_jitter</w:t>
+      </w:r>
+      <w:r>
+        <w:rPr>
+          <w:rStyle w:val="NormalTok"/>
+        </w:rPr>
+        <w:t xml:space="preserve">()</w:t>
+      </w:r>
+    </w:p>
+    <w:p>
+      <w:pPr>
+        <w:pStyle w:val="FirstParagraph"/>
+      </w:pPr>
+      <w:r>
+        <w:drawing>
+          <wp:inline>
+            <wp:extent cx="4620126" cy="3696101"/>
+            <wp:effectExtent b="0" l="0" r="0" t="0"/>
+            <wp:docPr descr="" title="" id="1" name="Picture"/>
+            <a:graphic>
+              <a:graphicData uri="http://schemas.openxmlformats.org/drawingml/2006/picture">
+                <pic:pic>
+                  <pic:nvPicPr>
+                    <pic:cNvPr descr="Explore_Analysis_files/figure-docx/unnamed-chunk-8-1.png" id="0" name="Picture"/>
+                    <pic:cNvPicPr>
+                      <a:picLocks noChangeArrowheads="1" noChangeAspect="1"/>
+                    </pic:cNvPicPr>
+                  </pic:nvPicPr>
+                  <pic:blipFill>
+                    <a:blip r:embed="rId29"/>
+                    <a:stretch>
+                      <a:fillRect/>
+                    </a:stretch>
+                  </pic:blipFill>
+                  <pic:spPr bwMode="auto">
+                    <a:xfrm>
+                      <a:off x="0" y="0"/>
+                      <a:ext cx="4620126" cy="3696101"/>
+                    </a:xfrm>
+                    <a:prstGeom prst="rect">
+                      <a:avLst/>
+                    </a:prstGeom>
+                    <a:noFill/>
+                    <a:ln w="9525">
+                      <a:noFill/>
+                      <a:headEnd/>
+                      <a:tailEnd/>
+                    </a:ln>
+                  </pic:spPr>
+                </pic:pic>
+              </a:graphicData>
+            </a:graphic>
+          </wp:inline>
+        </w:drawing>
+      </w:r>
+    </w:p>
+    <w:p>
+      <w:pPr>
+        <w:pStyle w:val="SourceCode"/>
+      </w:pPr>
+      <w:r>
+        <w:rPr>
+          <w:rStyle w:val="KeywordTok"/>
+        </w:rPr>
+        <w:t xml:space="preserve">ggplot</w:t>
+      </w:r>
+      <w:r>
+        <w:rPr>
+          <w:rStyle w:val="NormalTok"/>
+        </w:rPr>
+        <w:t xml:space="preserve">(add_week_count, </w:t>
+      </w:r>
+      <w:r>
+        <w:rPr>
+          <w:rStyle w:val="KeywordTok"/>
+        </w:rPr>
+        <w:t xml:space="preserve">aes</w:t>
+      </w:r>
+      <w:r>
+        <w:rPr>
+          <w:rStyle w:val="NormalTok"/>
+        </w:rPr>
+        <w:t xml:space="preserve">(</w:t>
+      </w:r>
+      <w:r>
+        <w:rPr>
+          <w:rStyle w:val="DataTypeTok"/>
+        </w:rPr>
+        <w:t xml:space="preserve">x =</w:t>
+      </w:r>
+      <w:r>
+        <w:rPr>
+          <w:rStyle w:val="NormalTok"/>
+        </w:rPr>
+        <w:t xml:space="preserve"> week_count, </w:t>
+      </w:r>
+      <w:r>
+        <w:rPr>
+          <w:rStyle w:val="DataTypeTok"/>
+        </w:rPr>
+        <w:t xml:space="preserve">y =</w:t>
+      </w:r>
+      <w:r>
+        <w:rPr>
+          <w:rStyle w:val="NormalTok"/>
+        </w:rPr>
+        <w:t xml:space="preserve"> ph)) </w:t>
+      </w:r>
+      <w:r>
+        <w:rPr>
+          <w:rStyle w:val="OperatorTok"/>
+        </w:rPr>
+        <w:t xml:space="preserve">+</w:t>
+      </w:r>
+      <w:r>
+        <w:rPr>
+          <w:rStyle w:val="StringTok"/>
+        </w:rPr>
+        <w:t xml:space="preserve"> </w:t>
+      </w:r>
+      <w:r>
+        <w:rPr>
+          <w:rStyle w:val="KeywordTok"/>
+        </w:rPr>
+        <w:t xml:space="preserve">geom_jitter</w:t>
+      </w:r>
+      <w:r>
+        <w:rPr>
+          <w:rStyle w:val="NormalTok"/>
+        </w:rPr>
+        <w:t xml:space="preserve">()</w:t>
+      </w:r>
+    </w:p>
+    <w:p>
+      <w:pPr>
+        <w:pStyle w:val="FirstParagraph"/>
+      </w:pPr>
+      <w:r>
+        <w:drawing>
+          <wp:inline>
+            <wp:extent cx="4620126" cy="3696101"/>
+            <wp:effectExtent b="0" l="0" r="0" t="0"/>
+            <wp:docPr descr="" title="" id="1" name="Picture"/>
+            <a:graphic>
+              <a:graphicData uri="http://schemas.openxmlformats.org/drawingml/2006/picture">
+                <pic:pic>
+                  <pic:nvPicPr>
+                    <pic:cNvPr descr="Explore_Analysis_files/figure-docx/unnamed-chunk-8-2.png" id="0" name="Picture"/>
+                    <pic:cNvPicPr>
+                      <a:picLocks noChangeArrowheads="1" noChangeAspect="1"/>
+                    </pic:cNvPicPr>
+                  </pic:nvPicPr>
+                  <pic:blipFill>
+                    <a:blip r:embed="rId30"/>
+                    <a:stretch>
+                      <a:fillRect/>
+                    </a:stretch>
+                  </pic:blipFill>
+                  <pic:spPr bwMode="auto">
+                    <a:xfrm>
+                      <a:off x="0" y="0"/>
+                      <a:ext cx="4620126" cy="3696101"/>
+                    </a:xfrm>
+                    <a:prstGeom prst="rect">
+                      <a:avLst/>
+                    </a:prstGeom>
+                    <a:noFill/>
+                    <a:ln w="9525">
+                      <a:noFill/>
+                      <a:headEnd/>
+                      <a:tailEnd/>
+                    </a:ln>
+                  </pic:spPr>
+                </pic:pic>
+              </a:graphicData>
+            </a:graphic>
+          </wp:inline>
+        </w:drawing>
+      </w:r>
+    </w:p>
+    <w:p>
+      <w:pPr>
+        <w:pStyle w:val="SourceCode"/>
+      </w:pPr>
+      <w:r>
+        <w:rPr>
+          <w:rStyle w:val="KeywordTok"/>
+        </w:rPr>
+        <w:t xml:space="preserve">ggplot</w:t>
+      </w:r>
+      <w:r>
+        <w:rPr>
+          <w:rStyle w:val="NormalTok"/>
+        </w:rPr>
+        <w:t xml:space="preserve">(add_week_count, </w:t>
+      </w:r>
+      <w:r>
+        <w:rPr>
+          <w:rStyle w:val="KeywordTok"/>
+        </w:rPr>
+        <w:t xml:space="preserve">aes</w:t>
+      </w:r>
+      <w:r>
+        <w:rPr>
+          <w:rStyle w:val="NormalTok"/>
+        </w:rPr>
+        <w:t xml:space="preserve">(</w:t>
+      </w:r>
+      <w:r>
+        <w:rPr>
+          <w:rStyle w:val="DataTypeTok"/>
+        </w:rPr>
+        <w:t xml:space="preserve">x =</w:t>
+      </w:r>
+      <w:r>
+        <w:rPr>
+          <w:rStyle w:val="NormalTok"/>
+        </w:rPr>
+        <w:t xml:space="preserve"> week_count, </w:t>
+      </w:r>
+      <w:r>
+        <w:rPr>
+          <w:rStyle w:val="DataTypeTok"/>
+        </w:rPr>
+        <w:t xml:space="preserve">y =</w:t>
+      </w:r>
+      <w:r>
+        <w:rPr>
+          <w:rStyle w:val="NormalTok"/>
+        </w:rPr>
+        <w:t xml:space="preserve"> water_temp)) </w:t>
+      </w:r>
+      <w:r>
+        <w:rPr>
+          <w:rStyle w:val="OperatorTok"/>
+        </w:rPr>
+        <w:t xml:space="preserve">+</w:t>
+      </w:r>
+      <w:r>
+        <w:rPr>
+          <w:rStyle w:val="StringTok"/>
+        </w:rPr>
+        <w:t xml:space="preserve"> </w:t>
+      </w:r>
+      <w:r>
+        <w:rPr>
+          <w:rStyle w:val="KeywordTok"/>
+        </w:rPr>
+        <w:t xml:space="preserve">geom_jitter</w:t>
+      </w:r>
+      <w:r>
+        <w:rPr>
+          <w:rStyle w:val="NormalTok"/>
+        </w:rPr>
+        <w:t xml:space="preserve">()</w:t>
+      </w:r>
+    </w:p>
+    <w:p>
+      <w:pPr>
+        <w:pStyle w:val="FirstParagraph"/>
+      </w:pPr>
+      <w:r>
+        <w:drawing>
+          <wp:inline>
+            <wp:extent cx="4620126" cy="3696101"/>
+            <wp:effectExtent b="0" l="0" r="0" t="0"/>
+            <wp:docPr descr="" title="" id="1" name="Picture"/>
+            <a:graphic>
+              <a:graphicData uri="http://schemas.openxmlformats.org/drawingml/2006/picture">
+                <pic:pic>
+                  <pic:nvPicPr>
+                    <pic:cNvPr descr="Explore_Analysis_files/figure-docx/unnamed-chunk-8-3.png" id="0" name="Picture"/>
+                    <pic:cNvPicPr>
+                      <a:picLocks noChangeArrowheads="1" noChangeAspect="1"/>
+                    </pic:cNvPicPr>
+                  </pic:nvPicPr>
+                  <pic:blipFill>
+                    <a:blip r:embed="rId31"/>
+                    <a:stretch>
+                      <a:fillRect/>
+                    </a:stretch>
+                  </pic:blipFill>
+                  <pic:spPr bwMode="auto">
+                    <a:xfrm>
+                      <a:off x="0" y="0"/>
+                      <a:ext cx="4620126" cy="3696101"/>
+                    </a:xfrm>
+                    <a:prstGeom prst="rect">
+                      <a:avLst/>
+                    </a:prstGeom>
+                    <a:noFill/>
+                    <a:ln w="9525">
+                      <a:noFill/>
+                      <a:headEnd/>
+                      <a:tailEnd/>
+                    </a:ln>
+                  </pic:spPr>
+                </pic:pic>
+              </a:graphicData>
+            </a:graphic>
+          </wp:inline>
+        </w:drawing>
+      </w:r>
+    </w:p>
+    <w:p>
+      <w:pPr>
+        <w:pStyle w:val="SourceCode"/>
+      </w:pPr>
+      <w:r>
+        <w:rPr>
+          <w:rStyle w:val="KeywordTok"/>
+        </w:rPr>
+        <w:t xml:space="preserve">ggplot</w:t>
+      </w:r>
+      <w:r>
+        <w:rPr>
+          <w:rStyle w:val="NormalTok"/>
+        </w:rPr>
+        <w:t xml:space="preserve">(add_week_count, </w:t>
+      </w:r>
+      <w:r>
+        <w:rPr>
+          <w:rStyle w:val="KeywordTok"/>
+        </w:rPr>
+        <w:t xml:space="preserve">aes</w:t>
+      </w:r>
+      <w:r>
+        <w:rPr>
+          <w:rStyle w:val="NormalTok"/>
+        </w:rPr>
+        <w:t xml:space="preserve">(</w:t>
+      </w:r>
+      <w:r>
+        <w:rPr>
+          <w:rStyle w:val="DataTypeTok"/>
+        </w:rPr>
+        <w:t xml:space="preserve">x =</w:t>
+      </w:r>
+      <w:r>
+        <w:rPr>
+          <w:rStyle w:val="NormalTok"/>
+        </w:rPr>
+        <w:t xml:space="preserve"> week_count, </w:t>
+      </w:r>
+      <w:r>
+        <w:rPr>
+          <w:rStyle w:val="DataTypeTok"/>
+        </w:rPr>
+        <w:t xml:space="preserve">y =</w:t>
+      </w:r>
+      <w:r>
+        <w:rPr>
+          <w:rStyle w:val="NormalTok"/>
+        </w:rPr>
+        <w:t xml:space="preserve"> ambient_air_high_c)) </w:t>
+      </w:r>
+      <w:r>
+        <w:rPr>
+          <w:rStyle w:val="OperatorTok"/>
+        </w:rPr>
+        <w:t xml:space="preserve">+</w:t>
+      </w:r>
+      <w:r>
+        <w:rPr>
+          <w:rStyle w:val="StringTok"/>
+        </w:rPr>
+        <w:t xml:space="preserve"> </w:t>
+      </w:r>
+      <w:r>
+        <w:rPr>
+          <w:rStyle w:val="KeywordTok"/>
+        </w:rPr>
+        <w:t xml:space="preserve">geom_jitter</w:t>
+      </w:r>
+      <w:r>
+        <w:rPr>
+          <w:rStyle w:val="NormalTok"/>
+        </w:rPr>
+        <w:t xml:space="preserve">()</w:t>
+      </w:r>
+    </w:p>
+    <w:p>
+      <w:pPr>
+        <w:pStyle w:val="SourceCode"/>
+      </w:pPr>
+      <w:r>
+        <w:rPr>
+          <w:rStyle w:val="VerbatimChar"/>
+        </w:rPr>
+        <w:t xml:space="preserve">## Warning: Removed 2 rows containing missing values (geom_point).</w:t>
+      </w:r>
+    </w:p>
+    <w:p>
+      <w:pPr>
+        <w:pStyle w:val="FirstParagraph"/>
+      </w:pPr>
+      <w:r>
+        <w:drawing>
+          <wp:inline>
+            <wp:extent cx="4620126" cy="3696101"/>
+            <wp:effectExtent b="0" l="0" r="0" t="0"/>
+            <wp:docPr descr="" title="" id="1" name="Picture"/>
+            <a:graphic>
+              <a:graphicData uri="http://schemas.openxmlformats.org/drawingml/2006/picture">
+                <pic:pic>
+                  <pic:nvPicPr>
+                    <pic:cNvPr descr="Explore_Analysis_files/figure-docx/unnamed-chunk-8-4.png" id="0" name="Picture"/>
+                    <pic:cNvPicPr>
+                      <a:picLocks noChangeArrowheads="1" noChangeAspect="1"/>
+                    </pic:cNvPicPr>
+                  </pic:nvPicPr>
+                  <pic:blipFill>
+                    <a:blip r:embed="rId32"/>
+                    <a:stretch>
+                      <a:fillRect/>
+                    </a:stretch>
+                  </pic:blipFill>
+                  <pic:spPr bwMode="auto">
+                    <a:xfrm>
+                      <a:off x="0" y="0"/>
+                      <a:ext cx="4620126" cy="3696101"/>
+                    </a:xfrm>
+                    <a:prstGeom prst="rect">
+                      <a:avLst/>
+                    </a:prstGeom>
+                    <a:noFill/>
+                    <a:ln w="9525">
+                      <a:noFill/>
+                      <a:headEnd/>
+                      <a:tailEnd/>
+                    </a:ln>
+                  </pic:spPr>
+                </pic:pic>
+              </a:graphicData>
+            </a:graphic>
+          </wp:inline>
+        </w:drawing>
+      </w:r>
+    </w:p>
+    <w:p>
+      <w:pPr>
+        <w:pStyle w:val="SourceCode"/>
+      </w:pPr>
+      <w:r>
+        <w:rPr>
+          <w:rStyle w:val="KeywordTok"/>
+        </w:rPr>
+        <w:t xml:space="preserve">ggplot</w:t>
+      </w:r>
+      <w:r>
+        <w:rPr>
+          <w:rStyle w:val="NormalTok"/>
+        </w:rPr>
+        <w:t xml:space="preserve">(add_week_count, </w:t>
+      </w:r>
+      <w:r>
+        <w:rPr>
+          <w:rStyle w:val="KeywordTok"/>
+        </w:rPr>
+        <w:t xml:space="preserve">aes</w:t>
+      </w:r>
+      <w:r>
+        <w:rPr>
+          <w:rStyle w:val="NormalTok"/>
+        </w:rPr>
+        <w:t xml:space="preserve">(</w:t>
+      </w:r>
+      <w:r>
+        <w:rPr>
+          <w:rStyle w:val="DataTypeTok"/>
+        </w:rPr>
+        <w:t xml:space="preserve">x =</w:t>
+      </w:r>
+      <w:r>
+        <w:rPr>
+          <w:rStyle w:val="NormalTok"/>
+        </w:rPr>
+        <w:t xml:space="preserve"> week_count, </w:t>
+      </w:r>
+      <w:r>
+        <w:rPr>
+          <w:rStyle w:val="DataTypeTok"/>
+        </w:rPr>
+        <w:t xml:space="preserve">y =</w:t>
+      </w:r>
+      <w:r>
+        <w:rPr>
+          <w:rStyle w:val="NormalTok"/>
+        </w:rPr>
+        <w:t xml:space="preserve"> ambient_air_low_c)) </w:t>
+      </w:r>
+      <w:r>
+        <w:rPr>
+          <w:rStyle w:val="OperatorTok"/>
+        </w:rPr>
+        <w:t xml:space="preserve">+</w:t>
+      </w:r>
+      <w:r>
+        <w:rPr>
+          <w:rStyle w:val="StringTok"/>
+        </w:rPr>
+        <w:t xml:space="preserve"> </w:t>
+      </w:r>
+      <w:r>
+        <w:rPr>
+          <w:rStyle w:val="KeywordTok"/>
+        </w:rPr>
+        <w:t xml:space="preserve">geom_jitter</w:t>
+      </w:r>
+      <w:r>
+        <w:rPr>
+          <w:rStyle w:val="NormalTok"/>
+        </w:rPr>
+        <w:t xml:space="preserve">()</w:t>
+      </w:r>
+    </w:p>
+    <w:p>
+      <w:pPr>
+        <w:pStyle w:val="SourceCode"/>
+      </w:pPr>
+      <w:r>
+        <w:rPr>
+          <w:rStyle w:val="VerbatimChar"/>
+        </w:rPr>
+        <w:t xml:space="preserve">## Warning: Removed 2 rows containing missing values (geom_point).</w:t>
+      </w:r>
+    </w:p>
+    <w:p>
+      <w:pPr>
+        <w:pStyle w:val="FirstParagraph"/>
+      </w:pPr>
+      <w:r>
+        <w:drawing>
+          <wp:inline>
+            <wp:extent cx="4620126" cy="3696101"/>
+            <wp:effectExtent b="0" l="0" r="0" t="0"/>
+            <wp:docPr descr="" title="" id="1" name="Picture"/>
+            <a:graphic>
+              <a:graphicData uri="http://schemas.openxmlformats.org/drawingml/2006/picture">
+                <pic:pic>
+                  <pic:nvPicPr>
+                    <pic:cNvPr descr="Explore_Analysis_files/figure-docx/unnamed-chunk-8-5.png" id="0" name="Picture"/>
+                    <pic:cNvPicPr>
+                      <a:picLocks noChangeArrowheads="1" noChangeAspect="1"/>
+                    </pic:cNvPicPr>
+                  </pic:nvPicPr>
+                  <pic:blipFill>
+                    <a:blip r:embed="rId33"/>
+                    <a:stretch>
+                      <a:fillRect/>
+                    </a:stretch>
+                  </pic:blipFill>
+                  <pic:spPr bwMode="auto">
+                    <a:xfrm>
+                      <a:off x="0" y="0"/>
+                      <a:ext cx="4620126" cy="3696101"/>
+                    </a:xfrm>
+                    <a:prstGeom prst="rect">
+                      <a:avLst/>
+                    </a:prstGeom>
+                    <a:noFill/>
+                    <a:ln w="9525">
+                      <a:noFill/>
+                      <a:headEnd/>
+                      <a:tailEnd/>
+                    </a:ln>
+                  </pic:spPr>
+                </pic:pic>
+              </a:graphicData>
+            </a:graphic>
+          </wp:inline>
+        </w:drawing>
+      </w:r>
+    </w:p>
+    <w:p>
+      <w:pPr>
+        <w:pStyle w:val="SourceCode"/>
+      </w:pPr>
+      <w:r>
+        <w:rPr>
+          <w:rStyle w:val="CommentTok"/>
+        </w:rPr>
+        <w:t xml:space="preserve">#ggplot(add_week_count, aes(x = week_count, y = last_rain)) + geom_jitter()</w:t>
       </w:r>
     </w:p>
     <w:sectPr/>
